--- a/Functional and Non Functional Requirements.docx
+++ b/Functional and Non Functional Requirements.docx
@@ -1204,11 +1204,393 @@
         </w:numPr>
       </w:pPr>
       <w:r>
-        <w:t>REQ 4.4 Comment on Images</w:t>
-      </w:r>
-    </w:p>
-    <w:p>
-      <w:r>
+        <w:t>REQ 4.4 Comment on Image</w:t>
+      </w:r>
+    </w:p>
+    <w:p>
+      <w:pPr>
+        <w:pStyle w:val="ListParagraph"/>
+        <w:ind w:left="1224"/>
+      </w:pPr>
+    </w:p>
+    <w:p>
+      <w:pPr>
+        <w:pStyle w:val="ListParagraph"/>
+        <w:numPr>
+          <w:ilvl w:val="0"/>
+          <w:numId w:val="2"/>
+        </w:numPr>
+        <w:rPr>
+          <w:b/>
+          <w:bCs/>
+          <w:sz w:val="28"/>
+          <w:szCs w:val="28"/>
+        </w:rPr>
+      </w:pPr>
+      <w:r>
+        <w:rPr>
+          <w:b/>
+          <w:bCs/>
+          <w:sz w:val="28"/>
+          <w:szCs w:val="28"/>
+        </w:rPr>
+        <w:t>Display Local Data – Weather</w:t>
+      </w:r>
+    </w:p>
+    <w:p>
+      <w:pPr>
+        <w:pStyle w:val="ListParagraph"/>
+        <w:numPr>
+          <w:ilvl w:val="1"/>
+          <w:numId w:val="2"/>
+        </w:numPr>
+        <w:rPr>
+          <w:b/>
+          <w:bCs/>
+          <w:sz w:val="28"/>
+          <w:szCs w:val="28"/>
+        </w:rPr>
+      </w:pPr>
+      <w:r>
+        <w:t>The website will display at least one widget containing weather information for the current user. Data will be sourced using the registered users ZIP code, if valid. If not, widget will default to Boca Raton weather forecast.</w:t>
+      </w:r>
+    </w:p>
+    <w:p>
+      <w:pPr>
+        <w:pStyle w:val="ListParagraph"/>
+        <w:numPr>
+          <w:ilvl w:val="1"/>
+          <w:numId w:val="2"/>
+        </w:numPr>
+        <w:rPr>
+          <w:b/>
+          <w:bCs/>
+          <w:sz w:val="28"/>
+          <w:szCs w:val="28"/>
+        </w:rPr>
+      </w:pPr>
+      <w:r>
+        <w:rPr>
+          <w:b/>
+          <w:bCs/>
+          <w:sz w:val="28"/>
+          <w:szCs w:val="28"/>
+        </w:rPr>
+        <w:t>St</w:t>
+      </w:r>
+      <w:r>
+        <w:rPr>
+          <w:b/>
+          <w:bCs/>
+          <w:sz w:val="28"/>
+          <w:szCs w:val="28"/>
+        </w:rPr>
+        <w:t>imulus/Response</w:t>
+      </w:r>
+      <w:r>
+        <w:rPr>
+          <w:b/>
+          <w:bCs/>
+          <w:sz w:val="28"/>
+          <w:szCs w:val="28"/>
+        </w:rPr>
+        <w:t xml:space="preserve"> Sequence</w:t>
+      </w:r>
+      <w:r>
+        <w:rPr>
+          <w:b/>
+          <w:bCs/>
+          <w:sz w:val="28"/>
+          <w:szCs w:val="28"/>
+        </w:rPr>
+        <w:t xml:space="preserve"> – </w:t>
+      </w:r>
+      <w:r>
+        <w:rPr>
+          <w:b/>
+          <w:bCs/>
+          <w:sz w:val="28"/>
+          <w:szCs w:val="28"/>
+        </w:rPr>
+        <w:t>Display Weather</w:t>
+      </w:r>
+    </w:p>
+    <w:p>
+      <w:pPr>
+        <w:pStyle w:val="ListParagraph"/>
+        <w:numPr>
+          <w:ilvl w:val="2"/>
+          <w:numId w:val="2"/>
+        </w:numPr>
+        <w:rPr>
+          <w:b/>
+          <w:bCs/>
+          <w:sz w:val="28"/>
+          <w:szCs w:val="28"/>
+        </w:rPr>
+      </w:pPr>
+      <w:r>
+        <w:t>Widget will display weather if a user is logged in.</w:t>
+      </w:r>
+    </w:p>
+    <w:p>
+      <w:pPr>
+        <w:pStyle w:val="ListParagraph"/>
+        <w:numPr>
+          <w:ilvl w:val="2"/>
+          <w:numId w:val="2"/>
+        </w:numPr>
+        <w:rPr>
+          <w:b/>
+          <w:bCs/>
+          <w:sz w:val="28"/>
+          <w:szCs w:val="28"/>
+        </w:rPr>
+      </w:pPr>
+      <w:r>
+        <w:t>No input required. Widget will be based on the users ZIP code.</w:t>
+      </w:r>
+    </w:p>
+    <w:p>
+      <w:pPr>
+        <w:pStyle w:val="ListParagraph"/>
+        <w:numPr>
+          <w:ilvl w:val="1"/>
+          <w:numId w:val="2"/>
+        </w:numPr>
+        <w:rPr>
+          <w:b/>
+          <w:bCs/>
+          <w:sz w:val="28"/>
+          <w:szCs w:val="28"/>
+        </w:rPr>
+      </w:pPr>
+      <w:r>
+        <w:rPr>
+          <w:b/>
+          <w:bCs/>
+          <w:sz w:val="28"/>
+          <w:szCs w:val="28"/>
+        </w:rPr>
+        <w:t>Functional r</w:t>
+      </w:r>
+      <w:r>
+        <w:rPr>
+          <w:b/>
+          <w:bCs/>
+          <w:sz w:val="28"/>
+          <w:szCs w:val="28"/>
+        </w:rPr>
+        <w:t>equirement Label</w:t>
+      </w:r>
+    </w:p>
+    <w:p>
+      <w:pPr>
+        <w:pStyle w:val="ListParagraph"/>
+        <w:numPr>
+          <w:ilvl w:val="2"/>
+          <w:numId w:val="2"/>
+        </w:numPr>
+        <w:rPr>
+          <w:b/>
+          <w:bCs/>
+          <w:sz w:val="28"/>
+          <w:szCs w:val="28"/>
+        </w:rPr>
+      </w:pPr>
+      <w:r>
+        <w:t>REQ 5.2 Display Weather</w:t>
+      </w:r>
+    </w:p>
+    <w:p>
+      <w:pPr>
+        <w:pStyle w:val="ListParagraph"/>
+        <w:ind w:left="360"/>
+      </w:pPr>
+    </w:p>
+    <w:p>
+      <w:pPr>
+        <w:pStyle w:val="ListParagraph"/>
+        <w:ind w:left="1224"/>
+      </w:pPr>
+    </w:p>
+    <w:p>
+      <w:pPr>
+        <w:pStyle w:val="ListParagraph"/>
+        <w:numPr>
+          <w:ilvl w:val="0"/>
+          <w:numId w:val="2"/>
+        </w:numPr>
+        <w:rPr>
+          <w:b/>
+          <w:bCs/>
+          <w:sz w:val="28"/>
+          <w:szCs w:val="28"/>
+        </w:rPr>
+      </w:pPr>
+      <w:r>
+        <w:rPr>
+          <w:b/>
+          <w:bCs/>
+          <w:sz w:val="28"/>
+          <w:szCs w:val="28"/>
+        </w:rPr>
+        <w:t>Access COVID Resources</w:t>
+      </w:r>
+    </w:p>
+    <w:p>
+      <w:pPr>
+        <w:pStyle w:val="ListParagraph"/>
+        <w:numPr>
+          <w:ilvl w:val="1"/>
+          <w:numId w:val="2"/>
+        </w:numPr>
+      </w:pPr>
+      <w:r>
+        <w:t xml:space="preserve">Registered users can access various COVID related resources. </w:t>
+      </w:r>
+    </w:p>
+    <w:p>
+      <w:pPr>
+        <w:pStyle w:val="ListParagraph"/>
+        <w:numPr>
+          <w:ilvl w:val="1"/>
+          <w:numId w:val="2"/>
+        </w:numPr>
+        <w:rPr>
+          <w:b/>
+          <w:bCs/>
+          <w:sz w:val="28"/>
+          <w:szCs w:val="28"/>
+        </w:rPr>
+      </w:pPr>
+      <w:r>
+        <w:rPr>
+          <w:b/>
+          <w:bCs/>
+          <w:sz w:val="28"/>
+          <w:szCs w:val="28"/>
+        </w:rPr>
+        <w:t>Stimulus/Response</w:t>
+      </w:r>
+      <w:r>
+        <w:rPr>
+          <w:b/>
+          <w:bCs/>
+          <w:sz w:val="28"/>
+          <w:szCs w:val="28"/>
+        </w:rPr>
+        <w:t xml:space="preserve"> Sequence</w:t>
+      </w:r>
+      <w:r>
+        <w:rPr>
+          <w:b/>
+          <w:bCs/>
+          <w:sz w:val="28"/>
+          <w:szCs w:val="28"/>
+        </w:rPr>
+        <w:t xml:space="preserve"> </w:t>
+      </w:r>
+      <w:r>
+        <w:rPr>
+          <w:b/>
+          <w:bCs/>
+          <w:sz w:val="28"/>
+          <w:szCs w:val="28"/>
+        </w:rPr>
+        <w:t>–</w:t>
+      </w:r>
+      <w:r>
+        <w:rPr>
+          <w:b/>
+          <w:bCs/>
+          <w:sz w:val="28"/>
+          <w:szCs w:val="28"/>
+        </w:rPr>
+        <w:t xml:space="preserve"> View</w:t>
+      </w:r>
+      <w:r>
+        <w:rPr>
+          <w:b/>
+          <w:bCs/>
+          <w:sz w:val="28"/>
+          <w:szCs w:val="28"/>
+        </w:rPr>
+        <w:t xml:space="preserve"> Resources</w:t>
+      </w:r>
+    </w:p>
+    <w:p>
+      <w:pPr>
+        <w:pStyle w:val="ListParagraph"/>
+        <w:numPr>
+          <w:ilvl w:val="2"/>
+          <w:numId w:val="2"/>
+        </w:numPr>
+        <w:rPr>
+          <w:b/>
+          <w:bCs/>
+          <w:sz w:val="28"/>
+          <w:szCs w:val="28"/>
+        </w:rPr>
+      </w:pPr>
+      <w:r>
+        <w:t>User selects Resources tab. Website will populate with various external COVID resources.</w:t>
+      </w:r>
+    </w:p>
+    <w:p>
+      <w:pPr>
+        <w:pStyle w:val="ListParagraph"/>
+        <w:numPr>
+          <w:ilvl w:val="1"/>
+          <w:numId w:val="2"/>
+        </w:numPr>
+        <w:rPr>
+          <w:b/>
+          <w:bCs/>
+          <w:sz w:val="28"/>
+          <w:szCs w:val="28"/>
+        </w:rPr>
+      </w:pPr>
+      <w:r>
+        <w:rPr>
+          <w:b/>
+          <w:bCs/>
+          <w:sz w:val="28"/>
+          <w:szCs w:val="28"/>
+        </w:rPr>
+        <w:t>Functional requirement Label</w:t>
+      </w:r>
+    </w:p>
+    <w:p>
+      <w:pPr>
+        <w:pStyle w:val="ListParagraph"/>
+        <w:numPr>
+          <w:ilvl w:val="2"/>
+          <w:numId w:val="2"/>
+        </w:numPr>
+      </w:pPr>
+      <w:r>
+        <w:t xml:space="preserve">REQ </w:t>
+      </w:r>
+      <w:r>
+        <w:t>6</w:t>
+      </w:r>
+      <w:r>
+        <w:t xml:space="preserve">.2 </w:t>
+      </w:r>
+      <w:r>
+        <w:t>Resources</w:t>
+      </w:r>
+    </w:p>
+    <w:p/>
+    <w:p>
+      <w:r>
+        <w:br w:type="page"/>
+      </w:r>
+    </w:p>
+    <w:p>
+      <w:r>
+        <w:lastRenderedPageBreak/>
         <w:t>Non-</w:t>
       </w:r>
       <w:r>
@@ -1291,7 +1673,10 @@
         <w:t xml:space="preserve"> </w:t>
       </w:r>
       <w:r>
-        <w:t>The site is being built with no particular operating system in mind. If the OS can run any popular browser, it will run the site.</w:t>
+        <w:t>The site is being built with no particular operating system in mind. If the OS can run any popular browser, it will run the site</w:t>
+      </w:r>
+      <w:r>
+        <w:t>.</w:t>
       </w:r>
     </w:p>
     <w:p>
@@ -1320,8 +1705,10 @@
         </w:numPr>
       </w:pPr>
       <w:r>
-        <w:lastRenderedPageBreak/>
         <w:t xml:space="preserve">As the site should not be receiving large use traffic simultaneously, we will make all possible accommodations to tolerate </w:t>
+      </w:r>
+      <w:r>
+        <w:t xml:space="preserve">multiple users at once. </w:t>
       </w:r>
     </w:p>
     <w:sectPr>

--- a/Functional and Non Functional Requirements.docx
+++ b/Functional and Non Functional Requirements.docx
@@ -1602,13 +1602,17 @@
         <w:rPr>
           <w:b/>
           <w:bCs/>
-          <w:u w:val="single"/>
-        </w:rPr>
-      </w:pPr>
-      <w:r>
-        <w:rPr>
-          <w:b/>
-          <w:bCs/>
+          <w:sz w:val="24"/>
+          <w:szCs w:val="24"/>
+          <w:u w:val="single"/>
+        </w:rPr>
+      </w:pPr>
+      <w:r>
+        <w:rPr>
+          <w:b/>
+          <w:bCs/>
+          <w:sz w:val="24"/>
+          <w:szCs w:val="24"/>
           <w:u w:val="single"/>
         </w:rPr>
         <w:t>Compatibility Requirements:</w:t>
@@ -1621,27 +1625,43 @@
           <w:ilvl w:val="0"/>
           <w:numId w:val="3"/>
         </w:numPr>
+        <w:rPr>
+          <w:sz w:val="24"/>
+          <w:szCs w:val="24"/>
+        </w:rPr>
       </w:pPr>
       <w:r>
         <w:rPr>
           <w:i/>
           <w:iCs/>
+          <w:sz w:val="24"/>
+          <w:szCs w:val="24"/>
           <w:u w:val="single"/>
         </w:rPr>
         <w:t>Browsers:</w:t>
       </w:r>
       <w:r>
+        <w:rPr>
+          <w:sz w:val="24"/>
+          <w:szCs w:val="24"/>
+        </w:rPr>
         <w:t xml:space="preserve"> </w:t>
       </w:r>
       <w:r>
         <w:rPr>
           <w:i/>
           <w:iCs/>
+          <w:sz w:val="24"/>
+          <w:szCs w:val="24"/>
           <w:u w:val="single"/>
         </w:rPr>
         <w:t xml:space="preserve"> </w:t>
       </w:r>
       <w:r>
+        <w:rPr>
+          <w:sz w:val="24"/>
+          <w:szCs w:val="24"/>
+        </w:rPr>
         <w:t>The site will be created using bootstrap to ease compatibility between desktop and mobile based browsers. The initial scope of the site covers compatibility with Chrome and Firefox, which should also provide compatibility with other major browsers. No alternative site functionality will be considered if the browser does not have JavaScript installed.</w:t>
       </w:r>
     </w:p>
@@ -1652,11 +1672,17 @@
           <w:ilvl w:val="0"/>
           <w:numId w:val="3"/>
         </w:numPr>
+        <w:rPr>
+          <w:sz w:val="24"/>
+          <w:szCs w:val="24"/>
+        </w:rPr>
       </w:pPr>
       <w:r>
         <w:rPr>
           <w:i/>
           <w:iCs/>
+          <w:sz w:val="24"/>
+          <w:szCs w:val="24"/>
           <w:u w:val="single"/>
         </w:rPr>
         <w:t>Computer and OS</w:t>
@@ -1665,32 +1691,57 @@
         <w:rPr>
           <w:i/>
           <w:iCs/>
+          <w:sz w:val="24"/>
+          <w:szCs w:val="24"/>
           <w:u w:val="single"/>
         </w:rPr>
         <w:t>:</w:t>
       </w:r>
       <w:r>
+        <w:rPr>
+          <w:sz w:val="24"/>
+          <w:szCs w:val="24"/>
+        </w:rPr>
         <w:t xml:space="preserve"> </w:t>
       </w:r>
       <w:r>
+        <w:rPr>
+          <w:sz w:val="24"/>
+          <w:szCs w:val="24"/>
+        </w:rPr>
         <w:t>The site is being built with no particular operating system in mind. If the OS can run any popular browser, it will run the site</w:t>
       </w:r>
       <w:r>
+        <w:rPr>
+          <w:sz w:val="24"/>
+          <w:szCs w:val="24"/>
+        </w:rPr>
         <w:t>.</w:t>
       </w:r>
-    </w:p>
-    <w:p>
-      <w:pPr>
-        <w:rPr>
-          <w:b/>
-          <w:bCs/>
-          <w:u w:val="single"/>
-        </w:rPr>
-      </w:pPr>
-      <w:r>
-        <w:rPr>
-          <w:b/>
-          <w:bCs/>
+      <w:r>
+        <w:rPr>
+          <w:sz w:val="24"/>
+          <w:szCs w:val="24"/>
+        </w:rPr>
+        <w:br/>
+      </w:r>
+    </w:p>
+    <w:p>
+      <w:pPr>
+        <w:rPr>
+          <w:b/>
+          <w:bCs/>
+          <w:sz w:val="24"/>
+          <w:szCs w:val="24"/>
+          <w:u w:val="single"/>
+        </w:rPr>
+      </w:pPr>
+      <w:r>
+        <w:rPr>
+          <w:b/>
+          <w:bCs/>
+          <w:sz w:val="24"/>
+          <w:szCs w:val="24"/>
           <w:u w:val="single"/>
         </w:rPr>
         <w:t>Expected Load:</w:t>
@@ -1703,14 +1754,672 @@
           <w:ilvl w:val="0"/>
           <w:numId w:val="4"/>
         </w:numPr>
-      </w:pPr>
-      <w:r>
+        <w:rPr>
+          <w:sz w:val="24"/>
+          <w:szCs w:val="24"/>
+        </w:rPr>
+      </w:pPr>
+      <w:r>
+        <w:rPr>
+          <w:sz w:val="24"/>
+          <w:szCs w:val="24"/>
+        </w:rPr>
         <w:t xml:space="preserve">As the site should not be receiving large use traffic simultaneously, we will make all possible accommodations to tolerate </w:t>
       </w:r>
       <w:r>
+        <w:rPr>
+          <w:sz w:val="24"/>
+          <w:szCs w:val="24"/>
+        </w:rPr>
         <w:t xml:space="preserve">multiple users at once. </w:t>
       </w:r>
-    </w:p>
+      <w:r>
+        <w:rPr>
+          <w:sz w:val="24"/>
+          <w:szCs w:val="24"/>
+        </w:rPr>
+        <w:t>Scripts will be executed to simulate multiple simultaneous users/requests to the server.</w:t>
+      </w:r>
+      <w:r>
+        <w:rPr>
+          <w:sz w:val="24"/>
+          <w:szCs w:val="24"/>
+        </w:rPr>
+        <w:br/>
+      </w:r>
+    </w:p>
+    <w:p>
+      <w:pPr>
+        <w:rPr>
+          <w:b/>
+          <w:bCs/>
+          <w:sz w:val="24"/>
+          <w:szCs w:val="24"/>
+          <w:u w:val="single"/>
+        </w:rPr>
+      </w:pPr>
+      <w:r>
+        <w:rPr>
+          <w:b/>
+          <w:bCs/>
+          <w:sz w:val="24"/>
+          <w:szCs w:val="24"/>
+          <w:u w:val="single"/>
+        </w:rPr>
+        <w:t>Storage Requirements</w:t>
+      </w:r>
+      <w:r>
+        <w:rPr>
+          <w:b/>
+          <w:bCs/>
+          <w:sz w:val="24"/>
+          <w:szCs w:val="24"/>
+          <w:u w:val="single"/>
+        </w:rPr>
+        <w:t>:</w:t>
+      </w:r>
+    </w:p>
+    <w:p>
+      <w:pPr>
+        <w:pStyle w:val="ListParagraph"/>
+        <w:numPr>
+          <w:ilvl w:val="0"/>
+          <w:numId w:val="5"/>
+        </w:numPr>
+        <w:rPr>
+          <w:b/>
+          <w:bCs/>
+          <w:sz w:val="24"/>
+          <w:szCs w:val="24"/>
+          <w:u w:val="single"/>
+        </w:rPr>
+      </w:pPr>
+      <w:r>
+        <w:rPr>
+          <w:sz w:val="24"/>
+          <w:szCs w:val="24"/>
+        </w:rPr>
+        <w:t>System will be stored on LAMP server. Backup options are not yet determined but may include cloud storage for image and database files</w:t>
+      </w:r>
+      <w:r>
+        <w:rPr>
+          <w:sz w:val="24"/>
+          <w:szCs w:val="24"/>
+        </w:rPr>
+        <w:t>.</w:t>
+      </w:r>
+      <w:r>
+        <w:rPr>
+          <w:sz w:val="24"/>
+          <w:szCs w:val="24"/>
+        </w:rPr>
+        <w:br/>
+      </w:r>
+    </w:p>
+    <w:p>
+      <w:pPr>
+        <w:rPr>
+          <w:b/>
+          <w:bCs/>
+          <w:sz w:val="24"/>
+          <w:szCs w:val="24"/>
+          <w:u w:val="single"/>
+        </w:rPr>
+      </w:pPr>
+      <w:r>
+        <w:rPr>
+          <w:b/>
+          <w:bCs/>
+          <w:sz w:val="24"/>
+          <w:szCs w:val="24"/>
+          <w:u w:val="single"/>
+        </w:rPr>
+        <w:t>Availability</w:t>
+      </w:r>
+      <w:r>
+        <w:rPr>
+          <w:b/>
+          <w:bCs/>
+          <w:sz w:val="24"/>
+          <w:szCs w:val="24"/>
+          <w:u w:val="single"/>
+        </w:rPr>
+        <w:t xml:space="preserve"> Requirements:</w:t>
+      </w:r>
+    </w:p>
+    <w:p>
+      <w:pPr>
+        <w:pStyle w:val="ListParagraph"/>
+        <w:numPr>
+          <w:ilvl w:val="0"/>
+          <w:numId w:val="6"/>
+        </w:numPr>
+        <w:rPr>
+          <w:b/>
+          <w:bCs/>
+          <w:sz w:val="24"/>
+          <w:szCs w:val="24"/>
+          <w:u w:val="single"/>
+        </w:rPr>
+      </w:pPr>
+      <w:r>
+        <w:rPr>
+          <w:sz w:val="24"/>
+          <w:szCs w:val="24"/>
+        </w:rPr>
+        <w:t xml:space="preserve">System will be stored on LAMP server. </w:t>
+      </w:r>
+      <w:r>
+        <w:rPr>
+          <w:sz w:val="24"/>
+          <w:szCs w:val="24"/>
+        </w:rPr>
+        <w:t>As such, it is subject only to LAMP server maintenance constraints.</w:t>
+      </w:r>
+    </w:p>
+    <w:p>
+      <w:pPr>
+        <w:pStyle w:val="ListParagraph"/>
+        <w:numPr>
+          <w:ilvl w:val="0"/>
+          <w:numId w:val="6"/>
+        </w:numPr>
+        <w:rPr>
+          <w:b/>
+          <w:bCs/>
+          <w:sz w:val="24"/>
+          <w:szCs w:val="24"/>
+          <w:u w:val="single"/>
+        </w:rPr>
+      </w:pPr>
+      <w:r>
+        <w:rPr>
+          <w:sz w:val="24"/>
+          <w:szCs w:val="24"/>
+        </w:rPr>
+        <w:t>In the event of LAMP downtime, website will be inaccessible.</w:t>
+      </w:r>
+      <w:r>
+        <w:rPr>
+          <w:sz w:val="24"/>
+          <w:szCs w:val="24"/>
+        </w:rPr>
+        <w:br/>
+      </w:r>
+    </w:p>
+    <w:p>
+      <w:pPr>
+        <w:rPr>
+          <w:b/>
+          <w:bCs/>
+          <w:sz w:val="24"/>
+          <w:szCs w:val="24"/>
+          <w:u w:val="single"/>
+        </w:rPr>
+      </w:pPr>
+      <w:r>
+        <w:rPr>
+          <w:b/>
+          <w:bCs/>
+          <w:sz w:val="24"/>
+          <w:szCs w:val="24"/>
+          <w:u w:val="single"/>
+        </w:rPr>
+        <w:t>Performance</w:t>
+      </w:r>
+      <w:r>
+        <w:rPr>
+          <w:b/>
+          <w:bCs/>
+          <w:sz w:val="24"/>
+          <w:szCs w:val="24"/>
+          <w:u w:val="single"/>
+        </w:rPr>
+        <w:t xml:space="preserve"> Requirements:</w:t>
+      </w:r>
+    </w:p>
+    <w:p>
+      <w:pPr>
+        <w:pStyle w:val="ListParagraph"/>
+        <w:numPr>
+          <w:ilvl w:val="0"/>
+          <w:numId w:val="7"/>
+        </w:numPr>
+        <w:rPr>
+          <w:b/>
+          <w:bCs/>
+          <w:i/>
+          <w:iCs/>
+          <w:sz w:val="24"/>
+          <w:szCs w:val="24"/>
+          <w:u w:val="single"/>
+        </w:rPr>
+      </w:pPr>
+      <w:r>
+        <w:rPr>
+          <w:i/>
+          <w:iCs/>
+          <w:sz w:val="24"/>
+          <w:szCs w:val="24"/>
+          <w:u w:val="single"/>
+        </w:rPr>
+        <w:t xml:space="preserve">Responsiveness: </w:t>
+      </w:r>
+      <w:r>
+        <w:rPr>
+          <w:iCs/>
+          <w:sz w:val="24"/>
+          <w:szCs w:val="24"/>
+        </w:rPr>
+        <w:t xml:space="preserve">The system will be coded using bootstrap which should help accommodate any screen size. </w:t>
+      </w:r>
+    </w:p>
+    <w:p>
+      <w:pPr>
+        <w:pStyle w:val="ListParagraph"/>
+        <w:numPr>
+          <w:ilvl w:val="0"/>
+          <w:numId w:val="7"/>
+        </w:numPr>
+        <w:rPr>
+          <w:b/>
+          <w:bCs/>
+          <w:i/>
+          <w:iCs/>
+          <w:sz w:val="24"/>
+          <w:szCs w:val="24"/>
+          <w:u w:val="single"/>
+        </w:rPr>
+      </w:pPr>
+      <w:r>
+        <w:rPr>
+          <w:i/>
+          <w:iCs/>
+          <w:sz w:val="24"/>
+          <w:szCs w:val="24"/>
+          <w:u w:val="single"/>
+        </w:rPr>
+        <w:t>Test Requirements</w:t>
+      </w:r>
+      <w:r>
+        <w:rPr>
+          <w:i/>
+          <w:iCs/>
+          <w:sz w:val="24"/>
+          <w:szCs w:val="24"/>
+          <w:u w:val="single"/>
+        </w:rPr>
+        <w:t xml:space="preserve">: </w:t>
+      </w:r>
+      <w:r>
+        <w:rPr>
+          <w:iCs/>
+          <w:sz w:val="24"/>
+          <w:szCs w:val="24"/>
+        </w:rPr>
+        <w:t xml:space="preserve"> </w:t>
+      </w:r>
+      <w:r>
+        <w:rPr>
+          <w:iCs/>
+          <w:sz w:val="24"/>
+          <w:szCs w:val="24"/>
+        </w:rPr>
+        <w:t>Testing will include all functional requirements as well as simulated multiuser load and response time.</w:t>
+      </w:r>
+    </w:p>
+    <w:p>
+      <w:pPr>
+        <w:pStyle w:val="ListParagraph"/>
+        <w:numPr>
+          <w:ilvl w:val="0"/>
+          <w:numId w:val="7"/>
+        </w:numPr>
+        <w:rPr>
+          <w:b/>
+          <w:bCs/>
+          <w:i/>
+          <w:iCs/>
+          <w:sz w:val="24"/>
+          <w:szCs w:val="24"/>
+          <w:u w:val="single"/>
+        </w:rPr>
+      </w:pPr>
+      <w:r>
+        <w:rPr>
+          <w:i/>
+          <w:iCs/>
+          <w:sz w:val="24"/>
+          <w:szCs w:val="24"/>
+          <w:u w:val="single"/>
+        </w:rPr>
+        <w:t>Reliability</w:t>
+      </w:r>
+      <w:r>
+        <w:rPr>
+          <w:i/>
+          <w:iCs/>
+          <w:sz w:val="24"/>
+          <w:szCs w:val="24"/>
+          <w:u w:val="single"/>
+        </w:rPr>
+        <w:t xml:space="preserve">: </w:t>
+      </w:r>
+      <w:r>
+        <w:rPr>
+          <w:iCs/>
+          <w:sz w:val="24"/>
+          <w:szCs w:val="24"/>
+        </w:rPr>
+        <w:t xml:space="preserve">The system should be operational 100% of the time </w:t>
+      </w:r>
+      <w:proofErr w:type="gramStart"/>
+      <w:r>
+        <w:rPr>
+          <w:iCs/>
+          <w:sz w:val="24"/>
+          <w:szCs w:val="24"/>
+        </w:rPr>
+        <w:t>as long as</w:t>
+      </w:r>
+      <w:proofErr w:type="gramEnd"/>
+      <w:r>
+        <w:rPr>
+          <w:iCs/>
+          <w:sz w:val="24"/>
+          <w:szCs w:val="24"/>
+        </w:rPr>
+        <w:t xml:space="preserve"> LAMP is up and running. Failures should be addressed prior to deployment.</w:t>
+      </w:r>
+      <w:r>
+        <w:rPr>
+          <w:iCs/>
+          <w:sz w:val="24"/>
+          <w:szCs w:val="24"/>
+        </w:rPr>
+        <w:t xml:space="preserve"> </w:t>
+      </w:r>
+    </w:p>
+    <w:p>
+      <w:pPr>
+        <w:pStyle w:val="ListParagraph"/>
+        <w:numPr>
+          <w:ilvl w:val="0"/>
+          <w:numId w:val="7"/>
+        </w:numPr>
+        <w:rPr>
+          <w:b/>
+          <w:bCs/>
+          <w:sz w:val="24"/>
+          <w:szCs w:val="24"/>
+          <w:u w:val="single"/>
+        </w:rPr>
+      </w:pPr>
+      <w:r>
+        <w:rPr>
+          <w:i/>
+          <w:iCs/>
+          <w:sz w:val="24"/>
+          <w:szCs w:val="24"/>
+          <w:u w:val="single"/>
+        </w:rPr>
+        <w:t>Bug Count</w:t>
+      </w:r>
+      <w:r>
+        <w:rPr>
+          <w:i/>
+          <w:iCs/>
+          <w:sz w:val="24"/>
+          <w:szCs w:val="24"/>
+          <w:u w:val="single"/>
+        </w:rPr>
+        <w:t xml:space="preserve">: </w:t>
+      </w:r>
+      <w:r>
+        <w:rPr>
+          <w:iCs/>
+          <w:sz w:val="24"/>
+          <w:szCs w:val="24"/>
+        </w:rPr>
+        <w:t>No more than 10 bugs during development at any time. No more than 5 bugs when system is deployed.</w:t>
+      </w:r>
+    </w:p>
+    <w:p>
+      <w:pPr>
+        <w:pStyle w:val="ListParagraph"/>
+        <w:rPr>
+          <w:i/>
+          <w:iCs/>
+          <w:sz w:val="24"/>
+          <w:szCs w:val="24"/>
+          <w:u w:val="single"/>
+        </w:rPr>
+      </w:pPr>
+    </w:p>
+    <w:p>
+      <w:pPr>
+        <w:pStyle w:val="ListParagraph"/>
+        <w:rPr>
+          <w:b/>
+          <w:bCs/>
+          <w:sz w:val="24"/>
+          <w:szCs w:val="24"/>
+          <w:u w:val="single"/>
+        </w:rPr>
+      </w:pPr>
+    </w:p>
+    <w:p>
+      <w:pPr>
+        <w:rPr>
+          <w:b/>
+          <w:bCs/>
+          <w:sz w:val="24"/>
+          <w:szCs w:val="24"/>
+          <w:u w:val="single"/>
+        </w:rPr>
+      </w:pPr>
+      <w:r>
+        <w:rPr>
+          <w:b/>
+          <w:bCs/>
+          <w:sz w:val="24"/>
+          <w:szCs w:val="24"/>
+          <w:u w:val="single"/>
+        </w:rPr>
+        <w:lastRenderedPageBreak/>
+        <w:t>Security Requirements</w:t>
+      </w:r>
+      <w:r>
+        <w:rPr>
+          <w:b/>
+          <w:bCs/>
+          <w:sz w:val="24"/>
+          <w:szCs w:val="24"/>
+          <w:u w:val="single"/>
+        </w:rPr>
+        <w:t>:</w:t>
+      </w:r>
+    </w:p>
+    <w:p>
+      <w:pPr>
+        <w:pStyle w:val="ListParagraph"/>
+        <w:numPr>
+          <w:ilvl w:val="0"/>
+          <w:numId w:val="8"/>
+        </w:numPr>
+        <w:rPr>
+          <w:b/>
+          <w:bCs/>
+          <w:i/>
+          <w:iCs/>
+          <w:sz w:val="24"/>
+          <w:szCs w:val="24"/>
+          <w:u w:val="single"/>
+        </w:rPr>
+      </w:pPr>
+      <w:r>
+        <w:rPr>
+          <w:i/>
+          <w:iCs/>
+          <w:sz w:val="24"/>
+          <w:szCs w:val="24"/>
+          <w:u w:val="single"/>
+        </w:rPr>
+        <w:t>Login/Password</w:t>
+      </w:r>
+      <w:r>
+        <w:rPr>
+          <w:i/>
+          <w:iCs/>
+          <w:sz w:val="24"/>
+          <w:szCs w:val="24"/>
+          <w:u w:val="single"/>
+        </w:rPr>
+        <w:t>:</w:t>
+      </w:r>
+      <w:r>
+        <w:rPr>
+          <w:i/>
+          <w:iCs/>
+          <w:sz w:val="24"/>
+          <w:szCs w:val="24"/>
+        </w:rPr>
+        <w:t xml:space="preserve"> </w:t>
+      </w:r>
+      <w:r>
+        <w:rPr>
+          <w:iCs/>
+          <w:sz w:val="24"/>
+          <w:szCs w:val="24"/>
+        </w:rPr>
+        <w:t>Users will be required to authenticate via username and password. Passwords will be salted and hashed on the database layer to protect user privacy and security as much as possible.</w:t>
+      </w:r>
+    </w:p>
+    <w:p>
+      <w:pPr>
+        <w:pStyle w:val="ListParagraph"/>
+        <w:numPr>
+          <w:ilvl w:val="0"/>
+          <w:numId w:val="8"/>
+        </w:numPr>
+        <w:rPr>
+          <w:b/>
+          <w:bCs/>
+          <w:i/>
+          <w:iCs/>
+          <w:sz w:val="24"/>
+          <w:szCs w:val="24"/>
+          <w:u w:val="single"/>
+        </w:rPr>
+      </w:pPr>
+      <w:r>
+        <w:rPr>
+          <w:i/>
+          <w:iCs/>
+          <w:sz w:val="24"/>
+          <w:szCs w:val="24"/>
+          <w:u w:val="single"/>
+        </w:rPr>
+        <w:t xml:space="preserve">Test Requirements: </w:t>
+      </w:r>
+      <w:r>
+        <w:rPr>
+          <w:iCs/>
+          <w:sz w:val="24"/>
+          <w:szCs w:val="24"/>
+        </w:rPr>
+        <w:t xml:space="preserve"> Testing will include all functional requirements as well as simulated multiuser load and response time.</w:t>
+      </w:r>
+    </w:p>
+    <w:p>
+      <w:pPr>
+        <w:pStyle w:val="ListParagraph"/>
+        <w:numPr>
+          <w:ilvl w:val="0"/>
+          <w:numId w:val="8"/>
+        </w:numPr>
+        <w:rPr>
+          <w:b/>
+          <w:bCs/>
+          <w:i/>
+          <w:iCs/>
+          <w:sz w:val="24"/>
+          <w:szCs w:val="24"/>
+          <w:u w:val="single"/>
+        </w:rPr>
+      </w:pPr>
+      <w:r>
+        <w:rPr>
+          <w:i/>
+          <w:iCs/>
+          <w:sz w:val="24"/>
+          <w:szCs w:val="24"/>
+          <w:u w:val="single"/>
+        </w:rPr>
+        <w:t xml:space="preserve">Reliability: </w:t>
+      </w:r>
+      <w:r>
+        <w:rPr>
+          <w:iCs/>
+          <w:sz w:val="24"/>
+          <w:szCs w:val="24"/>
+        </w:rPr>
+        <w:t xml:space="preserve">The system should be operational 100% of the time </w:t>
+      </w:r>
+      <w:proofErr w:type="gramStart"/>
+      <w:r>
+        <w:rPr>
+          <w:iCs/>
+          <w:sz w:val="24"/>
+          <w:szCs w:val="24"/>
+        </w:rPr>
+        <w:t>as long as</w:t>
+      </w:r>
+      <w:proofErr w:type="gramEnd"/>
+      <w:r>
+        <w:rPr>
+          <w:iCs/>
+          <w:sz w:val="24"/>
+          <w:szCs w:val="24"/>
+        </w:rPr>
+        <w:t xml:space="preserve"> LAMP is up and running. Failures should be addressed prior to deployment. </w:t>
+      </w:r>
+    </w:p>
+    <w:p>
+      <w:pPr>
+        <w:pStyle w:val="ListParagraph"/>
+        <w:numPr>
+          <w:ilvl w:val="0"/>
+          <w:numId w:val="8"/>
+        </w:numPr>
+        <w:rPr>
+          <w:b/>
+          <w:bCs/>
+          <w:sz w:val="24"/>
+          <w:szCs w:val="24"/>
+          <w:u w:val="single"/>
+        </w:rPr>
+      </w:pPr>
+      <w:r>
+        <w:rPr>
+          <w:i/>
+          <w:iCs/>
+          <w:sz w:val="24"/>
+          <w:szCs w:val="24"/>
+          <w:u w:val="single"/>
+        </w:rPr>
+        <w:t xml:space="preserve">Bug Count: </w:t>
+      </w:r>
+      <w:r>
+        <w:rPr>
+          <w:iCs/>
+          <w:sz w:val="24"/>
+          <w:szCs w:val="24"/>
+        </w:rPr>
+        <w:t>No more than 10 bugs during development at any time. No more than 5 bugs when system is deployed.</w:t>
+      </w:r>
+    </w:p>
+    <w:p/>
     <w:sectPr>
       <w:pgSz w:w="12240" w:h="15840"/>
       <w:pgMar w:top="1440" w:right="1440" w:bottom="1440" w:left="1440" w:header="720" w:footer="720" w:gutter="0"/>
@@ -1724,6 +2433,97 @@
 <file path=word/numbering.xml><?xml version="1.0" encoding="utf-8"?>
 <w:numbering xmlns:wpc="http://schemas.microsoft.com/office/word/2010/wordprocessingCanvas" xmlns:cx="http://schemas.microsoft.com/office/drawing/2014/chartex" xmlns:cx1="http://schemas.microsoft.com/office/drawing/2015/9/8/chartex" xmlns:cx2="http://schemas.microsoft.com/office/drawing/2015/10/21/chartex" xmlns:cx3="http://schemas.microsoft.com/office/drawing/2016/5/9/chartex" xmlns:cx4="http://schemas.microsoft.com/office/drawing/2016/5/10/chartex" xmlns:cx5="http://schemas.microsoft.com/office/drawing/2016/5/11/chartex" xmlns:cx6="http://schemas.microsoft.com/office/drawing/2016/5/12/chartex" xmlns:cx7="http://schemas.microsoft.com/office/drawing/2016/5/13/chartex" xmlns:cx8="http://schemas.microsoft.com/office/drawing/2016/5/14/chartex" xmlns:mc="http://schemas.openxmlformats.org/markup-compatibility/2006" xmlns:aink="http://schemas.microsoft.com/office/drawing/2016/ink" xmlns:am3d="http://schemas.microsoft.com/office/drawing/2017/model3d" xmlns:o="urn:schemas-microsoft-com:office:office" xmlns:r="http://schemas.openxmlformats.org/officeDocument/2006/relationships" xmlns:m="http://schemas.openxmlformats.org/officeDocument/2006/math" xmlns:v="urn:schemas-microsoft-com:vml" xmlns:wp14="http://schemas.microsoft.com/office/word/2010/wordprocessingDrawing" xmlns:wp="http://schemas.openxmlformats.org/drawingml/2006/wordprocessingDrawing" xmlns:w10="urn:schemas-microsoft-com:office:word" xmlns:w="http://schemas.openxmlformats.org/wordprocessingml/2006/main" xmlns:w14="http://schemas.microsoft.com/office/word/2010/wordml" xmlns:w15="http://schemas.microsoft.com/office/word/2012/wordml" xmlns:w16cex="http://schemas.microsoft.com/office/word/2018/wordml/cex" xmlns:w16cid="http://schemas.microsoft.com/office/word/2016/wordml/cid" xmlns:w16="http://schemas.microsoft.com/office/word/2018/wordml" xmlns:w16sdtdh="http://schemas.microsoft.com/office/word/2020/wordml/sdtdatahash" xmlns:w16se="http://schemas.microsoft.com/office/word/2015/wordml/symex" xmlns:wpg="http://schemas.microsoft.com/office/word/2010/wordprocessingGroup" xmlns:wpi="http://schemas.microsoft.com/office/word/2010/wordprocessingInk" xmlns:wne="http://schemas.microsoft.com/office/word/2006/wordml" xmlns:wps="http://schemas.microsoft.com/office/word/2010/wordprocessingShape" mc:Ignorable="w14 w15 w16se w16cid w16 w16cex w16sdtdh wp14">
   <w:abstractNum w:abstractNumId="0" w15:restartNumberingAfterBreak="0">
+    <w:nsid w:val="02E946C2"/>
+    <w:multiLevelType w:val="hybridMultilevel"/>
+    <w:tmpl w:val="5852C6F0"/>
+    <w:lvl w:ilvl="0" w:tplc="FC14168C">
+      <w:start w:val="1"/>
+      <w:numFmt w:val="decimal"/>
+      <w:lvlText w:val="%1."/>
+      <w:lvlJc w:val="left"/>
+      <w:pPr>
+        <w:ind w:left="720" w:hanging="360"/>
+      </w:pPr>
+      <w:rPr>
+        <w:rFonts w:hint="default"/>
+        <w:b w:val="0"/>
+        <w:u w:val="none"/>
+      </w:rPr>
+    </w:lvl>
+    <w:lvl w:ilvl="1" w:tplc="04090019" w:tentative="1">
+      <w:start w:val="1"/>
+      <w:numFmt w:val="lowerLetter"/>
+      <w:lvlText w:val="%2."/>
+      <w:lvlJc w:val="left"/>
+      <w:pPr>
+        <w:ind w:left="1440" w:hanging="360"/>
+      </w:pPr>
+    </w:lvl>
+    <w:lvl w:ilvl="2" w:tplc="0409001B" w:tentative="1">
+      <w:start w:val="1"/>
+      <w:numFmt w:val="lowerRoman"/>
+      <w:lvlText w:val="%3."/>
+      <w:lvlJc w:val="right"/>
+      <w:pPr>
+        <w:ind w:left="2160" w:hanging="180"/>
+      </w:pPr>
+    </w:lvl>
+    <w:lvl w:ilvl="3" w:tplc="0409000F" w:tentative="1">
+      <w:start w:val="1"/>
+      <w:numFmt w:val="decimal"/>
+      <w:lvlText w:val="%4."/>
+      <w:lvlJc w:val="left"/>
+      <w:pPr>
+        <w:ind w:left="2880" w:hanging="360"/>
+      </w:pPr>
+    </w:lvl>
+    <w:lvl w:ilvl="4" w:tplc="04090019" w:tentative="1">
+      <w:start w:val="1"/>
+      <w:numFmt w:val="lowerLetter"/>
+      <w:lvlText w:val="%5."/>
+      <w:lvlJc w:val="left"/>
+      <w:pPr>
+        <w:ind w:left="3600" w:hanging="360"/>
+      </w:pPr>
+    </w:lvl>
+    <w:lvl w:ilvl="5" w:tplc="0409001B" w:tentative="1">
+      <w:start w:val="1"/>
+      <w:numFmt w:val="lowerRoman"/>
+      <w:lvlText w:val="%6."/>
+      <w:lvlJc w:val="right"/>
+      <w:pPr>
+        <w:ind w:left="4320" w:hanging="180"/>
+      </w:pPr>
+    </w:lvl>
+    <w:lvl w:ilvl="6" w:tplc="0409000F" w:tentative="1">
+      <w:start w:val="1"/>
+      <w:numFmt w:val="decimal"/>
+      <w:lvlText w:val="%7."/>
+      <w:lvlJc w:val="left"/>
+      <w:pPr>
+        <w:ind w:left="5040" w:hanging="360"/>
+      </w:pPr>
+    </w:lvl>
+    <w:lvl w:ilvl="7" w:tplc="04090019" w:tentative="1">
+      <w:start w:val="1"/>
+      <w:numFmt w:val="lowerLetter"/>
+      <w:lvlText w:val="%8."/>
+      <w:lvlJc w:val="left"/>
+      <w:pPr>
+        <w:ind w:left="5760" w:hanging="360"/>
+      </w:pPr>
+    </w:lvl>
+    <w:lvl w:ilvl="8" w:tplc="0409001B" w:tentative="1">
+      <w:start w:val="1"/>
+      <w:numFmt w:val="lowerRoman"/>
+      <w:lvlText w:val="%9."/>
+      <w:lvlJc w:val="right"/>
+      <w:pPr>
+        <w:ind w:left="6480" w:hanging="180"/>
+      </w:pPr>
+    </w:lvl>
+  </w:abstractNum>
+  <w:abstractNum w:abstractNumId="1" w15:restartNumberingAfterBreak="0">
     <w:nsid w:val="04B71680"/>
     <w:multiLevelType w:val="hybridMultilevel"/>
     <w:tmpl w:val="8F02C56A"/>
@@ -1812,7 +2612,7 @@
       </w:pPr>
     </w:lvl>
   </w:abstractNum>
-  <w:abstractNum w:abstractNumId="1" w15:restartNumberingAfterBreak="0">
+  <w:abstractNum w:abstractNumId="2" w15:restartNumberingAfterBreak="0">
     <w:nsid w:val="172C38C9"/>
     <w:multiLevelType w:val="multilevel"/>
     <w:tmpl w:val="0DAE1038"/>
@@ -2024,7 +2824,7 @@
       </w:rPr>
     </w:lvl>
   </w:abstractNum>
-  <w:abstractNum w:abstractNumId="2" w15:restartNumberingAfterBreak="0">
+  <w:abstractNum w:abstractNumId="3" w15:restartNumberingAfterBreak="0">
     <w:nsid w:val="297E7EB6"/>
     <w:multiLevelType w:val="multilevel"/>
     <w:tmpl w:val="0DAE1038"/>
@@ -2236,7 +3036,98 @@
       </w:rPr>
     </w:lvl>
   </w:abstractNum>
-  <w:abstractNum w:abstractNumId="3" w15:restartNumberingAfterBreak="0">
+  <w:abstractNum w:abstractNumId="4" w15:restartNumberingAfterBreak="0">
+    <w:nsid w:val="3EC727F8"/>
+    <w:multiLevelType w:val="hybridMultilevel"/>
+    <w:tmpl w:val="5852C6F0"/>
+    <w:lvl w:ilvl="0" w:tplc="FC14168C">
+      <w:start w:val="1"/>
+      <w:numFmt w:val="decimal"/>
+      <w:lvlText w:val="%1."/>
+      <w:lvlJc w:val="left"/>
+      <w:pPr>
+        <w:ind w:left="720" w:hanging="360"/>
+      </w:pPr>
+      <w:rPr>
+        <w:rFonts w:hint="default"/>
+        <w:b w:val="0"/>
+        <w:u w:val="none"/>
+      </w:rPr>
+    </w:lvl>
+    <w:lvl w:ilvl="1" w:tplc="04090019" w:tentative="1">
+      <w:start w:val="1"/>
+      <w:numFmt w:val="lowerLetter"/>
+      <w:lvlText w:val="%2."/>
+      <w:lvlJc w:val="left"/>
+      <w:pPr>
+        <w:ind w:left="1440" w:hanging="360"/>
+      </w:pPr>
+    </w:lvl>
+    <w:lvl w:ilvl="2" w:tplc="0409001B" w:tentative="1">
+      <w:start w:val="1"/>
+      <w:numFmt w:val="lowerRoman"/>
+      <w:lvlText w:val="%3."/>
+      <w:lvlJc w:val="right"/>
+      <w:pPr>
+        <w:ind w:left="2160" w:hanging="180"/>
+      </w:pPr>
+    </w:lvl>
+    <w:lvl w:ilvl="3" w:tplc="0409000F" w:tentative="1">
+      <w:start w:val="1"/>
+      <w:numFmt w:val="decimal"/>
+      <w:lvlText w:val="%4."/>
+      <w:lvlJc w:val="left"/>
+      <w:pPr>
+        <w:ind w:left="2880" w:hanging="360"/>
+      </w:pPr>
+    </w:lvl>
+    <w:lvl w:ilvl="4" w:tplc="04090019" w:tentative="1">
+      <w:start w:val="1"/>
+      <w:numFmt w:val="lowerLetter"/>
+      <w:lvlText w:val="%5."/>
+      <w:lvlJc w:val="left"/>
+      <w:pPr>
+        <w:ind w:left="3600" w:hanging="360"/>
+      </w:pPr>
+    </w:lvl>
+    <w:lvl w:ilvl="5" w:tplc="0409001B" w:tentative="1">
+      <w:start w:val="1"/>
+      <w:numFmt w:val="lowerRoman"/>
+      <w:lvlText w:val="%6."/>
+      <w:lvlJc w:val="right"/>
+      <w:pPr>
+        <w:ind w:left="4320" w:hanging="180"/>
+      </w:pPr>
+    </w:lvl>
+    <w:lvl w:ilvl="6" w:tplc="0409000F" w:tentative="1">
+      <w:start w:val="1"/>
+      <w:numFmt w:val="decimal"/>
+      <w:lvlText w:val="%7."/>
+      <w:lvlJc w:val="left"/>
+      <w:pPr>
+        <w:ind w:left="5040" w:hanging="360"/>
+      </w:pPr>
+    </w:lvl>
+    <w:lvl w:ilvl="7" w:tplc="04090019" w:tentative="1">
+      <w:start w:val="1"/>
+      <w:numFmt w:val="lowerLetter"/>
+      <w:lvlText w:val="%8."/>
+      <w:lvlJc w:val="left"/>
+      <w:pPr>
+        <w:ind w:left="5760" w:hanging="360"/>
+      </w:pPr>
+    </w:lvl>
+    <w:lvl w:ilvl="8" w:tplc="0409001B" w:tentative="1">
+      <w:start w:val="1"/>
+      <w:numFmt w:val="lowerRoman"/>
+      <w:lvlText w:val="%9."/>
+      <w:lvlJc w:val="right"/>
+      <w:pPr>
+        <w:ind w:left="6480" w:hanging="180"/>
+      </w:pPr>
+    </w:lvl>
+  </w:abstractNum>
+  <w:abstractNum w:abstractNumId="5" w15:restartNumberingAfterBreak="0">
     <w:nsid w:val="532E5D09"/>
     <w:multiLevelType w:val="multilevel"/>
     <w:tmpl w:val="0DAE1038"/>
@@ -2448,17 +3339,211 @@
       </w:rPr>
     </w:lvl>
   </w:abstractNum>
+  <w:abstractNum w:abstractNumId="6" w15:restartNumberingAfterBreak="0">
+    <w:nsid w:val="701C2FA0"/>
+    <w:multiLevelType w:val="hybridMultilevel"/>
+    <w:tmpl w:val="5852C6F0"/>
+    <w:lvl w:ilvl="0" w:tplc="FC14168C">
+      <w:start w:val="1"/>
+      <w:numFmt w:val="decimal"/>
+      <w:lvlText w:val="%1."/>
+      <w:lvlJc w:val="left"/>
+      <w:pPr>
+        <w:ind w:left="720" w:hanging="360"/>
+      </w:pPr>
+      <w:rPr>
+        <w:rFonts w:hint="default"/>
+        <w:b w:val="0"/>
+        <w:u w:val="none"/>
+      </w:rPr>
+    </w:lvl>
+    <w:lvl w:ilvl="1" w:tplc="04090019" w:tentative="1">
+      <w:start w:val="1"/>
+      <w:numFmt w:val="lowerLetter"/>
+      <w:lvlText w:val="%2."/>
+      <w:lvlJc w:val="left"/>
+      <w:pPr>
+        <w:ind w:left="1440" w:hanging="360"/>
+      </w:pPr>
+    </w:lvl>
+    <w:lvl w:ilvl="2" w:tplc="0409001B" w:tentative="1">
+      <w:start w:val="1"/>
+      <w:numFmt w:val="lowerRoman"/>
+      <w:lvlText w:val="%3."/>
+      <w:lvlJc w:val="right"/>
+      <w:pPr>
+        <w:ind w:left="2160" w:hanging="180"/>
+      </w:pPr>
+    </w:lvl>
+    <w:lvl w:ilvl="3" w:tplc="0409000F" w:tentative="1">
+      <w:start w:val="1"/>
+      <w:numFmt w:val="decimal"/>
+      <w:lvlText w:val="%4."/>
+      <w:lvlJc w:val="left"/>
+      <w:pPr>
+        <w:ind w:left="2880" w:hanging="360"/>
+      </w:pPr>
+    </w:lvl>
+    <w:lvl w:ilvl="4" w:tplc="04090019" w:tentative="1">
+      <w:start w:val="1"/>
+      <w:numFmt w:val="lowerLetter"/>
+      <w:lvlText w:val="%5."/>
+      <w:lvlJc w:val="left"/>
+      <w:pPr>
+        <w:ind w:left="3600" w:hanging="360"/>
+      </w:pPr>
+    </w:lvl>
+    <w:lvl w:ilvl="5" w:tplc="0409001B" w:tentative="1">
+      <w:start w:val="1"/>
+      <w:numFmt w:val="lowerRoman"/>
+      <w:lvlText w:val="%6."/>
+      <w:lvlJc w:val="right"/>
+      <w:pPr>
+        <w:ind w:left="4320" w:hanging="180"/>
+      </w:pPr>
+    </w:lvl>
+    <w:lvl w:ilvl="6" w:tplc="0409000F" w:tentative="1">
+      <w:start w:val="1"/>
+      <w:numFmt w:val="decimal"/>
+      <w:lvlText w:val="%7."/>
+      <w:lvlJc w:val="left"/>
+      <w:pPr>
+        <w:ind w:left="5040" w:hanging="360"/>
+      </w:pPr>
+    </w:lvl>
+    <w:lvl w:ilvl="7" w:tplc="04090019" w:tentative="1">
+      <w:start w:val="1"/>
+      <w:numFmt w:val="lowerLetter"/>
+      <w:lvlText w:val="%8."/>
+      <w:lvlJc w:val="left"/>
+      <w:pPr>
+        <w:ind w:left="5760" w:hanging="360"/>
+      </w:pPr>
+    </w:lvl>
+    <w:lvl w:ilvl="8" w:tplc="0409001B" w:tentative="1">
+      <w:start w:val="1"/>
+      <w:numFmt w:val="lowerRoman"/>
+      <w:lvlText w:val="%9."/>
+      <w:lvlJc w:val="right"/>
+      <w:pPr>
+        <w:ind w:left="6480" w:hanging="180"/>
+      </w:pPr>
+    </w:lvl>
+  </w:abstractNum>
+  <w:abstractNum w:abstractNumId="7" w15:restartNumberingAfterBreak="0">
+    <w:nsid w:val="7C41259A"/>
+    <w:multiLevelType w:val="hybridMultilevel"/>
+    <w:tmpl w:val="5852C6F0"/>
+    <w:lvl w:ilvl="0" w:tplc="FC14168C">
+      <w:start w:val="1"/>
+      <w:numFmt w:val="decimal"/>
+      <w:lvlText w:val="%1."/>
+      <w:lvlJc w:val="left"/>
+      <w:pPr>
+        <w:ind w:left="720" w:hanging="360"/>
+      </w:pPr>
+      <w:rPr>
+        <w:rFonts w:hint="default"/>
+        <w:b w:val="0"/>
+        <w:u w:val="none"/>
+      </w:rPr>
+    </w:lvl>
+    <w:lvl w:ilvl="1" w:tplc="04090019" w:tentative="1">
+      <w:start w:val="1"/>
+      <w:numFmt w:val="lowerLetter"/>
+      <w:lvlText w:val="%2."/>
+      <w:lvlJc w:val="left"/>
+      <w:pPr>
+        <w:ind w:left="1440" w:hanging="360"/>
+      </w:pPr>
+    </w:lvl>
+    <w:lvl w:ilvl="2" w:tplc="0409001B" w:tentative="1">
+      <w:start w:val="1"/>
+      <w:numFmt w:val="lowerRoman"/>
+      <w:lvlText w:val="%3."/>
+      <w:lvlJc w:val="right"/>
+      <w:pPr>
+        <w:ind w:left="2160" w:hanging="180"/>
+      </w:pPr>
+    </w:lvl>
+    <w:lvl w:ilvl="3" w:tplc="0409000F" w:tentative="1">
+      <w:start w:val="1"/>
+      <w:numFmt w:val="decimal"/>
+      <w:lvlText w:val="%4."/>
+      <w:lvlJc w:val="left"/>
+      <w:pPr>
+        <w:ind w:left="2880" w:hanging="360"/>
+      </w:pPr>
+    </w:lvl>
+    <w:lvl w:ilvl="4" w:tplc="04090019" w:tentative="1">
+      <w:start w:val="1"/>
+      <w:numFmt w:val="lowerLetter"/>
+      <w:lvlText w:val="%5."/>
+      <w:lvlJc w:val="left"/>
+      <w:pPr>
+        <w:ind w:left="3600" w:hanging="360"/>
+      </w:pPr>
+    </w:lvl>
+    <w:lvl w:ilvl="5" w:tplc="0409001B" w:tentative="1">
+      <w:start w:val="1"/>
+      <w:numFmt w:val="lowerRoman"/>
+      <w:lvlText w:val="%6."/>
+      <w:lvlJc w:val="right"/>
+      <w:pPr>
+        <w:ind w:left="4320" w:hanging="180"/>
+      </w:pPr>
+    </w:lvl>
+    <w:lvl w:ilvl="6" w:tplc="0409000F" w:tentative="1">
+      <w:start w:val="1"/>
+      <w:numFmt w:val="decimal"/>
+      <w:lvlText w:val="%7."/>
+      <w:lvlJc w:val="left"/>
+      <w:pPr>
+        <w:ind w:left="5040" w:hanging="360"/>
+      </w:pPr>
+    </w:lvl>
+    <w:lvl w:ilvl="7" w:tplc="04090019" w:tentative="1">
+      <w:start w:val="1"/>
+      <w:numFmt w:val="lowerLetter"/>
+      <w:lvlText w:val="%8."/>
+      <w:lvlJc w:val="left"/>
+      <w:pPr>
+        <w:ind w:left="5760" w:hanging="360"/>
+      </w:pPr>
+    </w:lvl>
+    <w:lvl w:ilvl="8" w:tplc="0409001B" w:tentative="1">
+      <w:start w:val="1"/>
+      <w:numFmt w:val="lowerRoman"/>
+      <w:lvlText w:val="%9."/>
+      <w:lvlJc w:val="right"/>
+      <w:pPr>
+        <w:ind w:left="6480" w:hanging="180"/>
+      </w:pPr>
+    </w:lvl>
+  </w:abstractNum>
   <w:num w:numId="1">
+    <w:abstractNumId w:val="1"/>
+  </w:num>
+  <w:num w:numId="2">
+    <w:abstractNumId w:val="3"/>
+  </w:num>
+  <w:num w:numId="3">
+    <w:abstractNumId w:val="5"/>
+  </w:num>
+  <w:num w:numId="4">
+    <w:abstractNumId w:val="2"/>
+  </w:num>
+  <w:num w:numId="5">
+    <w:abstractNumId w:val="4"/>
+  </w:num>
+  <w:num w:numId="6">
     <w:abstractNumId w:val="0"/>
   </w:num>
-  <w:num w:numId="2">
-    <w:abstractNumId w:val="2"/>
+  <w:num w:numId="7">
+    <w:abstractNumId w:val="6"/>
   </w:num>
-  <w:num w:numId="3">
-    <w:abstractNumId w:val="3"/>
-  </w:num>
-  <w:num w:numId="4">
-    <w:abstractNumId w:val="1"/>
+  <w:num w:numId="8">
+    <w:abstractNumId w:val="7"/>
   </w:num>
 </w:numbering>
 </file>
